--- a/Design/Use Case Description Addstation.docx
+++ b/Design/Use Case Description Addstation.docx
@@ -353,7 +353,6 @@
           <w:p>
             <w:pPr>
               <w:rPr>
-                <w:rFonts w:hint="cs"/>
                 <w:cs/>
               </w:rPr>
             </w:pPr>
@@ -396,7 +395,6 @@
           <w:p>
             <w:pPr>
               <w:rPr>
-                <w:rFonts w:hint="cs"/>
                 <w:cs/>
               </w:rPr>
             </w:pPr>
@@ -570,21 +568,28 @@
                 <w:rFonts w:hint="cs"/>
                 <w:cs/>
               </w:rPr>
-              <w:t>ถ้าพนักงานเลือกเมนูเพิ่มสถานี</w:t>
-            </w:r>
-            <w:r>
-              <w:rPr>
-                <w:rFonts w:hint="cs"/>
-                <w:cs/>
-              </w:rPr>
-              <w:t>ระหว่างทาง</w:t>
-            </w:r>
-            <w:r>
-              <w:rPr>
-                <w:rFonts w:hint="cs"/>
-                <w:cs/>
-              </w:rPr>
-              <w:t>ให้</w:t>
+              <w:t>พนักงานกรอกข้อมูลสถานีที่จะเพิ่ม</w:t>
+            </w:r>
+          </w:p>
+          <w:p>
+            <w:pPr>
+              <w:rPr>
+                <w:cs/>
+              </w:rPr>
+            </w:pPr>
+            <w:r>
+              <w:rPr>
+                <w:rFonts w:hint="cs"/>
+                <w:cs/>
+              </w:rPr>
+              <w:t>3.3</w:t>
+            </w:r>
+            <w:r>
+              <w:rPr>
+                <w:rFonts w:hint="cs"/>
+                <w:cs/>
+              </w:rPr>
+              <w:t>.</w:t>
             </w:r>
             <w:r>
               <w:rPr>
@@ -597,43 +602,57 @@
               <w:rPr>
                 <w:cs/>
               </w:rPr>
-              <w:t>กรอกรหัสสถานีก่อนหน้าสถานีที่จะเพิ่ม</w:t>
-            </w:r>
-          </w:p>
-          <w:p>
-            <w:pPr>
-              <w:rPr>
-                <w:rFonts w:hint="cs"/>
-                <w:cs/>
-              </w:rPr>
-            </w:pPr>
-            <w:r>
-              <w:rPr>
-                <w:rFonts w:hint="cs"/>
-                <w:cs/>
-              </w:rPr>
-              <w:t>3.3</w:t>
-            </w:r>
-            <w:r>
-              <w:rPr>
-                <w:rFonts w:hint="cs"/>
-                <w:cs/>
-              </w:rPr>
-              <w:t>.</w:t>
-            </w:r>
-            <w:r>
-              <w:rPr>
-                <w:rFonts w:hint="cs"/>
-                <w:cs/>
-              </w:rPr>
-              <w:t>พนักงาน</w:t>
-            </w:r>
-            <w:r>
-              <w:rPr>
-                <w:rFonts w:hint="cs"/>
-                <w:cs/>
-              </w:rPr>
-              <w:t>กรอกข้อมูล</w:t>
+              <w:t>กรอก</w:t>
+            </w:r>
+            <w:r>
+              <w:rPr>
+                <w:rFonts w:hint="cs"/>
+                <w:cs/>
+              </w:rPr>
+              <w:t>ตำแหน่ง</w:t>
+            </w:r>
+            <w:r>
+              <w:rPr>
+                <w:cs/>
+              </w:rPr>
+              <w:t>สถานีที่จะเพิ่ม</w:t>
+            </w:r>
+          </w:p>
+          <w:p/>
+        </w:tc>
+        <w:tc>
+          <w:tcPr>
+            <w:tcW w:w="5490" w:type="dxa"/>
+          </w:tcPr>
+          <w:p/>
+          <w:p>
+            <w:r>
+              <w:rPr>
+                <w:rFonts w:hint="cs"/>
+                <w:cs/>
+              </w:rPr>
+              <w:t>2.</w:t>
+            </w:r>
+            <w:r>
+              <w:rPr>
+                <w:rFonts w:hint="cs"/>
+                <w:cs/>
+              </w:rPr>
+              <w:t>ระบบ</w:t>
+            </w:r>
+            <w:r>
+              <w:rPr>
+                <w:rFonts w:hint="cs"/>
+                <w:cs/>
+              </w:rPr>
+              <w:t>แสดงผล</w:t>
+            </w:r>
+            <w:r>
+              <w:rPr>
+                <w:rFonts w:hint="cs"/>
+                <w:cs/>
+              </w:rPr>
+              <w:t>ตัวเลือกเมนูการเพิ่ม</w:t>
             </w:r>
             <w:r>
               <w:rPr>
@@ -642,20 +661,17 @@
               </w:rPr>
               <w:t>สถานี</w:t>
             </w:r>
-            <w:r>
-              <w:rPr>
-                <w:rFonts w:hint="cs"/>
-                <w:cs/>
-              </w:rPr>
-              <w:t>ที่จะเพิ่ม</w:t>
-            </w:r>
           </w:p>
           <w:p/>
-        </w:tc>
-        <w:tc>
-          <w:tcPr>
-            <w:tcW w:w="5490" w:type="dxa"/>
-          </w:tcPr>
+          <w:p>
+            <w:r>
+              <w:rPr>
+                <w:rFonts w:hint="cs"/>
+                <w:cs/>
+              </w:rPr>
+              <w:t xml:space="preserve">       </w:t>
+            </w:r>
+          </w:p>
           <w:p/>
           <w:p>
             <w:r>
@@ -663,28 +679,21 @@
                 <w:rFonts w:hint="cs"/>
                 <w:cs/>
               </w:rPr>
-              <w:t>2.</w:t>
-            </w:r>
-            <w:r>
-              <w:rPr>
-                <w:rFonts w:hint="cs"/>
-                <w:cs/>
-              </w:rPr>
-              <w:t>ระบบ</w:t>
-            </w:r>
-            <w:r>
-              <w:rPr>
-                <w:rFonts w:hint="cs"/>
-                <w:cs/>
-              </w:rPr>
-              <w:t>แสดงผล</w:t>
-            </w:r>
-            <w:r>
-              <w:rPr>
-                <w:rFonts w:hint="cs"/>
-                <w:cs/>
-              </w:rPr>
-              <w:t>ตัวเลือกเมนูการเพิ่ม</w:t>
+              <w:t>4</w:t>
+            </w:r>
+            <w:r>
+              <w:rPr>
+                <w:rFonts w:hint="cs"/>
+                <w:cs/>
+              </w:rPr>
+              <w:t xml:space="preserve"> </w:t>
+            </w:r>
+            <w:r>
+              <w:rPr>
+                <w:rFonts w:hint="cs"/>
+                <w:cs/>
+              </w:rPr>
+              <w:t>เพิ่ม</w:t>
             </w:r>
             <w:r>
               <w:rPr>
@@ -693,47 +702,6 @@
               </w:rPr>
               <w:t>สถานี</w:t>
             </w:r>
-          </w:p>
-          <w:p/>
-          <w:p>
-            <w:r>
-              <w:rPr>
-                <w:rFonts w:hint="cs"/>
-                <w:cs/>
-              </w:rPr>
-              <w:t xml:space="preserve">       </w:t>
-            </w:r>
-          </w:p>
-          <w:p/>
-          <w:p>
-            <w:r>
-              <w:rPr>
-                <w:rFonts w:hint="cs"/>
-                <w:cs/>
-              </w:rPr>
-              <w:t>4</w:t>
-            </w:r>
-            <w:r>
-              <w:rPr>
-                <w:rFonts w:hint="cs"/>
-                <w:cs/>
-              </w:rPr>
-              <w:t xml:space="preserve"> </w:t>
-            </w:r>
-            <w:r>
-              <w:rPr>
-                <w:rFonts w:hint="cs"/>
-                <w:cs/>
-              </w:rPr>
-              <w:t>เพิ่ม</w:t>
-            </w:r>
-            <w:r>
-              <w:rPr>
-                <w:rFonts w:hint="cs"/>
-                <w:cs/>
-              </w:rPr>
-              <w:t>สถานี</w:t>
-            </w:r>
             <w:r>
               <w:rPr>
                 <w:rFonts w:hint="cs"/>
@@ -745,6 +713,7 @@
           <w:p>
             <w:pPr>
               <w:rPr>
+                <w:rFonts w:hint="cs"/>
                 <w:cs/>
               </w:rPr>
             </w:pPr>
@@ -858,7 +827,6 @@
         </w:rPr>
       </w:pPr>
       <w:r>
-        <w:lastRenderedPageBreak/>
         <w:t xml:space="preserve">Activity Diagram </w:t>
       </w:r>
       <w:r>
@@ -870,15 +838,23 @@
       </w:r>
     </w:p>
     <w:p>
+      <w:pPr>
+        <w:rPr>
+          <w:rFonts w:hint="cs"/>
+          <w:cs/>
+        </w:rPr>
+      </w:pPr>
       <w:r>
         <w:rPr>
           <w:noProof/>
+          <w:cs/>
         </w:rPr>
+        <w:lastRenderedPageBreak/>
         <w:drawing>
-          <wp:inline distT="0" distB="0" distL="0" distR="0" wp14:anchorId="12FAFE7A" wp14:editId="2DB0E96E">
+          <wp:inline distT="0" distB="0" distL="0" distR="0" wp14:anchorId="7CB77089" wp14:editId="203EFA66">
             <wp:extent cx="5731510" cy="3917950"/>
             <wp:effectExtent l="0" t="0" r="2540" b="6350"/>
-            <wp:docPr id="7" name="Picture 7"/>
+            <wp:docPr id="2" name="Picture 2"/>
             <wp:cNvGraphicFramePr>
               <a:graphicFrameLocks xmlns:a="http://schemas.openxmlformats.org/drawingml/2006/main" noChangeAspect="1"/>
             </wp:cNvGraphicFramePr>
@@ -886,7 +862,7 @@
               <a:graphicData uri="http://schemas.openxmlformats.org/drawingml/2006/picture">
                 <pic:pic xmlns:pic="http://schemas.openxmlformats.org/drawingml/2006/picture">
                   <pic:nvPicPr>
-                    <pic:cNvPr id="0" name="Picture 1"/>
+                    <pic:cNvPr id="0" name="Picture 6"/>
                     <pic:cNvPicPr>
                       <a:picLocks noChangeAspect="1" noChangeArrowheads="1"/>
                     </pic:cNvPicPr>
@@ -941,13 +917,7 @@
     <w:p/>
     <w:p/>
     <w:p/>
-    <w:p>
-      <w:pPr>
-        <w:rPr>
-          <w:rFonts w:hint="cs"/>
-        </w:rPr>
-      </w:pPr>
-    </w:p>
+    <w:p/>
     <w:p>
       <w:pPr>
         <w:ind w:firstLine="720"/>
@@ -1653,6 +1623,18 @@
       <w:szCs w:val="40"/>
     </w:rPr>
   </w:style>
+  <w:style w:type="character" w:styleId="SubtleEmphasis">
+    <w:name w:val="Subtle Emphasis"/>
+    <w:basedOn w:val="DefaultParagraphFont"/>
+    <w:uiPriority w:val="19"/>
+    <w:qFormat/>
+    <w:rsid w:val="00BE631C"/>
+    <w:rPr>
+      <w:i/>
+      <w:iCs/>
+      <w:color w:val="404040" w:themeColor="text1" w:themeTint="BF"/>
+    </w:rPr>
+  </w:style>
 </w:styles>
 </file>
 
@@ -1952,12 +1934,9 @@
 </file>
 
 <file path=customXml/item1.xml><?xml version="1.0" encoding="utf-8"?>
-<?mso-contentType ?>
-<FormTemplates xmlns="http://schemas.microsoft.com/sharepoint/v3/contenttype/forms">
-  <Display>DocumentLibraryForm</Display>
-  <Edit>DocumentLibraryForm</Edit>
-  <New>DocumentLibraryForm</New>
-</FormTemplates>
+<p:properties xmlns:p="http://schemas.microsoft.com/office/2006/metadata/properties" xmlns:xsi="http://www.w3.org/2001/XMLSchema-instance" xmlns:pc="http://schemas.microsoft.com/office/infopath/2007/PartnerControls">
+  <documentManagement/>
+</p:properties>
 </file>
 
 <file path=customXml/item2.xml><?xml version="1.0" encoding="utf-8"?>
@@ -2107,15 +2086,19 @@
 </file>
 
 <file path=customXml/item3.xml><?xml version="1.0" encoding="utf-8"?>
-<p:properties xmlns:p="http://schemas.microsoft.com/office/2006/metadata/properties" xmlns:xsi="http://www.w3.org/2001/XMLSchema-instance" xmlns:pc="http://schemas.microsoft.com/office/infopath/2007/PartnerControls">
-  <documentManagement/>
-</p:properties>
+<?mso-contentType ?>
+<FormTemplates xmlns="http://schemas.microsoft.com/sharepoint/v3/contenttype/forms">
+  <Display>DocumentLibraryForm</Display>
+  <Edit>DocumentLibraryForm</Edit>
+  <New>DocumentLibraryForm</New>
+</FormTemplates>
 </file>
 
 <file path=customXml/itemProps1.xml><?xml version="1.0" encoding="utf-8"?>
-<ds:datastoreItem xmlns:ds="http://schemas.openxmlformats.org/officeDocument/2006/customXml" ds:itemID="{F9D319D4-A76B-489D-A9B7-CF0B7FEE9E2E}">
+<ds:datastoreItem xmlns:ds="http://schemas.openxmlformats.org/officeDocument/2006/customXml" ds:itemID="{A776B277-2BFC-4C9E-A7C0-12A66EB533A3}">
   <ds:schemaRefs>
-    <ds:schemaRef ds:uri="http://schemas.microsoft.com/sharepoint/v3/contenttype/forms"/>
+    <ds:schemaRef ds:uri="http://schemas.microsoft.com/office/2006/metadata/properties"/>
+    <ds:schemaRef ds:uri="http://schemas.microsoft.com/office/infopath/2007/PartnerControls"/>
   </ds:schemaRefs>
 </ds:datastoreItem>
 </file>
@@ -2139,10 +2122,9 @@
 </file>
 
 <file path=customXml/itemProps3.xml><?xml version="1.0" encoding="utf-8"?>
-<ds:datastoreItem xmlns:ds="http://schemas.openxmlformats.org/officeDocument/2006/customXml" ds:itemID="{A776B277-2BFC-4C9E-A7C0-12A66EB533A3}">
+<ds:datastoreItem xmlns:ds="http://schemas.openxmlformats.org/officeDocument/2006/customXml" ds:itemID="{F9D319D4-A76B-489D-A9B7-CF0B7FEE9E2E}">
   <ds:schemaRefs>
-    <ds:schemaRef ds:uri="http://schemas.microsoft.com/office/2006/metadata/properties"/>
-    <ds:schemaRef ds:uri="http://schemas.microsoft.com/office/infopath/2007/PartnerControls"/>
+    <ds:schemaRef ds:uri="http://schemas.microsoft.com/sharepoint/v3/contenttype/forms"/>
   </ds:schemaRefs>
 </ds:datastoreItem>
 </file>